--- a/doc/Laba24/Отчёт лаба 24.docx
+++ b/doc/Laba24/Отчёт лаба 24.docx
@@ -178,7 +178,7 @@
       </w:pPr>
       <w:r>
         <w:drawing>
-          <wp:inline xmlns:wp14="http://schemas.microsoft.com/office/word/2010/wordprocessingDrawing" wp14:editId="4B5D87DF" wp14:anchorId="4E89A393">
+          <wp:inline xmlns:wp14="http://schemas.microsoft.com/office/word/2010/wordprocessingDrawing" wp14:editId="0F21D61C" wp14:anchorId="4E89A393">
             <wp:extent cx="5724524" cy="5019676"/>
             <wp:effectExtent l="0" t="0" r="0" b="0"/>
             <wp:docPr id="890283749" name="" title=""/>
@@ -193,7 +193,7 @@
                     <pic:cNvPicPr/>
                   </pic:nvPicPr>
                   <pic:blipFill>
-                    <a:blip r:embed="R41b670bc71ad4d67">
+                    <a:blip r:embed="R6449b26526364820">
                       <a:extLst>
                         <a:ext xmlns:a="http://schemas.openxmlformats.org/drawingml/2006/main" uri="{28A0092B-C50C-407E-A947-70E740481C1C}">
                           <a14:useLocalDpi val="0"/>
@@ -300,7 +300,7 @@
         <w:t>Доповнення коду для базового класу, класу списку та класу помічника.</w:t>
       </w:r>
     </w:p>
-    <w:p xmlns:wp14="http://schemas.microsoft.com/office/word/2010/wordml" wp14:textId="504EB628">
+    <w:p xmlns:wp14="http://schemas.microsoft.com/office/word/2010/wordml" wp14:textId="6E0DC385">
       <w:pPr>
         <w:pStyle w:val="Normal"/>
         <w:spacing w:after="160" w:line="259" w:lineRule="auto"/>
@@ -308,10 +308,10 @@
       </w:pPr>
       <w:r>
         <w:drawing>
-          <wp:inline xmlns:wp14="http://schemas.microsoft.com/office/word/2010/wordprocessingDrawing" wp14:editId="668529C6" wp14:anchorId="08C5A4C7">
-            <wp:extent cx="5724524" cy="3095625"/>
+          <wp:inline xmlns:wp14="http://schemas.microsoft.com/office/word/2010/wordprocessingDrawing" wp14:editId="686E69D4" wp14:anchorId="209F5A64">
+            <wp:extent cx="5724524" cy="3048000"/>
             <wp:effectExtent l="0" t="0" r="0" b="0"/>
-            <wp:docPr id="1491359901" name="" title=""/>
+            <wp:docPr id="1143705455" name="" title=""/>
             <wp:cNvGraphicFramePr>
               <a:graphicFrameLocks noChangeAspect="1"/>
             </wp:cNvGraphicFramePr>
@@ -323,7 +323,7 @@
                     <pic:cNvPicPr/>
                   </pic:nvPicPr>
                   <pic:blipFill>
-                    <a:blip r:embed="Re22e89e0495d446e">
+                    <a:blip r:embed="Rac9ca9380a6f47cf">
                       <a:extLst>
                         <a:ext xmlns:a="http://schemas.openxmlformats.org/drawingml/2006/main" uri="{28A0092B-C50C-407E-A947-70E740481C1C}">
                           <a14:useLocalDpi val="0"/>
@@ -337,7 +337,7 @@
                   <pic:spPr>
                     <a:xfrm>
                       <a:off x="0" y="0"/>
-                      <a:ext cx="5724524" cy="3095625"/>
+                      <a:ext cx="5724524" cy="3048000"/>
                     </a:xfrm>
                     <a:prstGeom prst="rect">
                       <a:avLst/>
@@ -430,7 +430,7 @@
         <w:t xml:space="preserve"> та cout.</w:t>
       </w:r>
     </w:p>
-    <w:p xmlns:wp14="http://schemas.microsoft.com/office/word/2010/wordml" wp14:textId="65C7731E">
+    <w:p xmlns:wp14="http://schemas.microsoft.com/office/word/2010/wordml" wp14:textId="17E921B5">
       <w:pPr>
         <w:pStyle w:val="Normal"/>
         <w:spacing w:after="160" w:line="259" w:lineRule="auto"/>
@@ -438,10 +438,10 @@
       </w:pPr>
       <w:r>
         <w:drawing>
-          <wp:inline xmlns:wp14="http://schemas.microsoft.com/office/word/2010/wordprocessingDrawing" wp14:editId="09887CB9" wp14:anchorId="5A4EBFFE">
-            <wp:extent cx="4391025" cy="1943100"/>
+          <wp:inline xmlns:wp14="http://schemas.microsoft.com/office/word/2010/wordprocessingDrawing" wp14:editId="4E988195" wp14:anchorId="2AC03BDD">
+            <wp:extent cx="4238625" cy="2085975"/>
             <wp:effectExtent l="0" t="0" r="0" b="0"/>
-            <wp:docPr id="1225434820" name="" title=""/>
+            <wp:docPr id="456675944" name="" title=""/>
             <wp:cNvGraphicFramePr>
               <a:graphicFrameLocks noChangeAspect="1"/>
             </wp:cNvGraphicFramePr>
@@ -453,7 +453,7 @@
                     <pic:cNvPicPr/>
                   </pic:nvPicPr>
                   <pic:blipFill>
-                    <a:blip r:embed="R54d529ab8b184d2b">
+                    <a:blip r:embed="R1cda51d778124244">
                       <a:extLst>
                         <a:ext xmlns:a="http://schemas.openxmlformats.org/drawingml/2006/main" uri="{28A0092B-C50C-407E-A947-70E740481C1C}">
                           <a14:useLocalDpi val="0"/>
@@ -467,7 +467,7 @@
                   <pic:spPr>
                     <a:xfrm>
                       <a:off x="0" y="0"/>
-                      <a:ext cx="4391025" cy="1943100"/>
+                      <a:ext cx="4238625" cy="2085975"/>
                     </a:xfrm>
                     <a:prstGeom prst="rect">
                       <a:avLst/>
@@ -560,7 +560,7 @@
         <w:t xml:space="preserve"> для конкатенації у методі, який повертає рядок для виводу на екран.</w:t>
       </w:r>
     </w:p>
-    <w:p xmlns:wp14="http://schemas.microsoft.com/office/word/2010/wordml" wp14:textId="3BCDC509">
+    <w:p xmlns:wp14="http://schemas.microsoft.com/office/word/2010/wordml" wp14:textId="264C9052">
       <w:pPr>
         <w:pStyle w:val="Normal"/>
         <w:spacing w:after="160" w:line="259" w:lineRule="auto"/>
@@ -568,10 +568,10 @@
       </w:pPr>
       <w:r>
         <w:drawing>
-          <wp:inline xmlns:wp14="http://schemas.microsoft.com/office/word/2010/wordprocessingDrawing" wp14:editId="63FF1B7F" wp14:anchorId="2A548817">
-            <wp:extent cx="5010148" cy="1809750"/>
+          <wp:inline xmlns:wp14="http://schemas.microsoft.com/office/word/2010/wordprocessingDrawing" wp14:editId="4F3F4E68" wp14:anchorId="49455AE9">
+            <wp:extent cx="4800600" cy="1914525"/>
             <wp:effectExtent l="0" t="0" r="0" b="0"/>
-            <wp:docPr id="1269463248" name="" title=""/>
+            <wp:docPr id="450207888" name="" title=""/>
             <wp:cNvGraphicFramePr>
               <a:graphicFrameLocks noChangeAspect="1"/>
             </wp:cNvGraphicFramePr>
@@ -583,7 +583,7 @@
                     <pic:cNvPicPr/>
                   </pic:nvPicPr>
                   <pic:blipFill>
-                    <a:blip r:embed="R38ccbb8407a149f4">
+                    <a:blip r:embed="R260955564b4f403d">
                       <a:extLst>
                         <a:ext xmlns:a="http://schemas.openxmlformats.org/drawingml/2006/main" uri="{28A0092B-C50C-407E-A947-70E740481C1C}">
                           <a14:useLocalDpi val="0"/>
@@ -597,7 +597,7 @@
                   <pic:spPr>
                     <a:xfrm>
                       <a:off x="0" y="0"/>
-                      <a:ext cx="5010148" cy="1809750"/>
+                      <a:ext cx="4800600" cy="1914525"/>
                     </a:xfrm>
                     <a:prstGeom prst="rect">
                       <a:avLst/>
@@ -702,7 +702,7 @@
         <w:t>риклад створення об’єкта за допомогою потоку.</w:t>
       </w:r>
     </w:p>
-    <w:p xmlns:wp14="http://schemas.microsoft.com/office/word/2010/wordml" wp14:textId="385364BE">
+    <w:p xmlns:wp14="http://schemas.microsoft.com/office/word/2010/wordml" wp14:textId="734E1361">
       <w:pPr>
         <w:pStyle w:val="Normal"/>
         <w:spacing w:after="160" w:line="259" w:lineRule="auto"/>
@@ -710,10 +710,10 @@
       </w:pPr>
       <w:r>
         <w:drawing>
-          <wp:inline xmlns:wp14="http://schemas.microsoft.com/office/word/2010/wordprocessingDrawing" wp14:editId="025A4E3D" wp14:anchorId="4C9717AF">
-            <wp:extent cx="5724524" cy="2238375"/>
+          <wp:inline xmlns:wp14="http://schemas.microsoft.com/office/word/2010/wordprocessingDrawing" wp14:editId="19819490" wp14:anchorId="245E3FE6">
+            <wp:extent cx="5724524" cy="2400300"/>
             <wp:effectExtent l="0" t="0" r="0" b="0"/>
-            <wp:docPr id="830903043" name="" title=""/>
+            <wp:docPr id="790423947" name="" title=""/>
             <wp:cNvGraphicFramePr>
               <a:graphicFrameLocks noChangeAspect="1"/>
             </wp:cNvGraphicFramePr>
@@ -725,7 +725,7 @@
                     <pic:cNvPicPr/>
                   </pic:nvPicPr>
                   <pic:blipFill>
-                    <a:blip r:embed="R375e69c4aa6b40a0">
+                    <a:blip r:embed="R59acfa356610457c">
                       <a:extLst>
                         <a:ext xmlns:a="http://schemas.openxmlformats.org/drawingml/2006/main" uri="{28A0092B-C50C-407E-A947-70E740481C1C}">
                           <a14:useLocalDpi val="0"/>
@@ -739,7 +739,7 @@
                   <pic:spPr>
                     <a:xfrm>
                       <a:off x="0" y="0"/>
-                      <a:ext cx="5724524" cy="2238375"/>
+                      <a:ext cx="5724524" cy="2400300"/>
                     </a:xfrm>
                     <a:prstGeom prst="rect">
                       <a:avLst/>
@@ -793,7 +793,7 @@
         <w:t>етоду зчитування з файлу.</w:t>
       </w:r>
     </w:p>
-    <w:p xmlns:wp14="http://schemas.microsoft.com/office/word/2010/wordml" wp14:textId="0EE84D5B">
+    <w:p xmlns:wp14="http://schemas.microsoft.com/office/word/2010/wordml" wp14:textId="49E768D6">
       <w:pPr>
         <w:pStyle w:val="Normal"/>
         <w:spacing w:after="160" w:line="259" w:lineRule="auto"/>
@@ -801,10 +801,10 @@
       </w:pPr>
       <w:r>
         <w:drawing>
-          <wp:inline xmlns:wp14="http://schemas.microsoft.com/office/word/2010/wordprocessingDrawing" wp14:editId="317386C2" wp14:anchorId="3FEC7BDA">
-            <wp:extent cx="5724524" cy="781050"/>
+          <wp:inline xmlns:wp14="http://schemas.microsoft.com/office/word/2010/wordprocessingDrawing" wp14:editId="39512CDA" wp14:anchorId="49CEDE43">
+            <wp:extent cx="5724524" cy="942975"/>
             <wp:effectExtent l="0" t="0" r="0" b="0"/>
-            <wp:docPr id="1214524653" name="" title=""/>
+            <wp:docPr id="964304825" name="" title=""/>
             <wp:cNvGraphicFramePr>
               <a:graphicFrameLocks noChangeAspect="1"/>
             </wp:cNvGraphicFramePr>
@@ -816,7 +816,7 @@
                     <pic:cNvPicPr/>
                   </pic:nvPicPr>
                   <pic:blipFill>
-                    <a:blip r:embed="R0f799bba3d56432f">
+                    <a:blip r:embed="R43c889925bde40f2">
                       <a:extLst>
                         <a:ext xmlns:a="http://schemas.openxmlformats.org/drawingml/2006/main" uri="{28A0092B-C50C-407E-A947-70E740481C1C}">
                           <a14:useLocalDpi val="0"/>
@@ -830,7 +830,7 @@
                   <pic:spPr>
                     <a:xfrm>
                       <a:off x="0" y="0"/>
-                      <a:ext cx="5724524" cy="781050"/>
+                      <a:ext cx="5724524" cy="942975"/>
                     </a:xfrm>
                     <a:prstGeom prst="rect">
                       <a:avLst/>
